--- a/Posts/2024/03(Mar)/UndertheHood/UTH_03(Mar)_2024_Percolation pictures.docx
+++ b/Posts/2024/03(Mar)/UndertheHood/UTH_03(Mar)_2024_Percolation pictures.docx
@@ -1,8 +1,17 @@
 
 <file path=word/document.xml><?xml version="1.0" encoding="utf-8"?>
-<w:document xmlns:wpc="http://schemas.microsoft.com/office/word/2010/wordprocessingCanvas" xmlns:cx="http://schemas.microsoft.com/office/drawing/2014/chartex" xmlns:cx1="http://schemas.microsoft.com/office/drawing/2015/9/8/chartex" xmlns:cx2="http://schemas.microsoft.com/office/drawing/2015/10/21/chartex" xmlns:cx3="http://schemas.microsoft.com/office/drawing/2016/5/9/chartex" xmlns:cx4="http://schemas.microsoft.com/office/drawing/2016/5/10/chartex" xmlns:cx5="http://schemas.microsoft.com/office/drawing/2016/5/11/chartex" xmlns:cx6="http://schemas.microsoft.com/office/drawing/2016/5/12/chartex" xmlns:cx7="http://schemas.microsoft.com/office/drawing/2016/5/13/chartex" xmlns:cx8="http://schemas.microsoft.com/office/drawing/2016/5/14/chartex" xmlns:mc="http://schemas.openxmlformats.org/markup-compatibility/2006" xmlns:aink="http://schemas.microsoft.com/office/drawing/2016/ink" xmlns:am3d="http://schemas.microsoft.com/office/drawing/2017/model3d" xmlns:o="urn:schemas-microsoft-com:office:office" xmlns:oel="http://schemas.microsoft.com/office/2019/extlst" xmlns:r="http://schemas.openxmlformats.org/officeDocument/2006/relationships" xmlns:m="http://schemas.openxmlformats.org/officeDocument/2006/math" xmlns:v="urn:schemas-microsoft-com:vml" xmlns:wp14="http://schemas.microsoft.com/office/word/2010/wordprocessingDrawing" xmlns:wp="http://schemas.openxmlformats.org/drawingml/2006/wordprocessingDrawing" xmlns:w10="urn:schemas-microsoft-com:office:word" xmlns:w="http://schemas.openxmlformats.org/wordprocessingml/2006/main" xmlns:w14="http://schemas.microsoft.com/office/word/2010/wordml" xmlns:w15="http://schemas.microsoft.com/office/word/2012/wordml" xmlns:w16cex="http://schemas.microsoft.com/office/word/2018/wordml/cex" xmlns:w16cid="http://schemas.microsoft.com/office/word/2016/wordml/cid" xmlns:w16="http://schemas.microsoft.com/office/word/2018/wordml" xmlns:w16sdtdh="http://schemas.microsoft.com/office/word/2020/wordml/sdtdatahash" xmlns:w16se="http://schemas.microsoft.com/office/word/2015/wordml/symex" xmlns:wpg="http://schemas.microsoft.com/office/word/2010/wordprocessingGroup" xmlns:wpi="http://schemas.microsoft.com/office/word/2010/wordprocessingInk" xmlns:wne="http://schemas.microsoft.com/office/word/2006/wordml" xmlns:wps="http://schemas.microsoft.com/office/word/2010/wordprocessingShape" mc:Ignorable="w14 w15 w16se w16cid w16 w16cex w16sdtdh wp14">
+<w:document xmlns:wpc="http://schemas.microsoft.com/office/word/2010/wordprocessingCanvas" xmlns:cx="http://schemas.microsoft.com/office/drawing/2014/chartex" xmlns:cx1="http://schemas.microsoft.com/office/drawing/2015/9/8/chartex" xmlns:cx2="http://schemas.microsoft.com/office/drawing/2015/10/21/chartex" xmlns:cx3="http://schemas.microsoft.com/office/drawing/2016/5/9/chartex" xmlns:cx4="http://schemas.microsoft.com/office/drawing/2016/5/10/chartex" xmlns:cx5="http://schemas.microsoft.com/office/drawing/2016/5/11/chartex" xmlns:cx6="http://schemas.microsoft.com/office/drawing/2016/5/12/chartex" xmlns:cx7="http://schemas.microsoft.com/office/drawing/2016/5/13/chartex" xmlns:cx8="http://schemas.microsoft.com/office/drawing/2016/5/14/chartex" xmlns:mc="http://schemas.openxmlformats.org/markup-compatibility/2006" xmlns:aink="http://schemas.microsoft.com/office/drawing/2016/ink" xmlns:am3d="http://schemas.microsoft.com/office/drawing/2017/model3d" xmlns:o="urn:schemas-microsoft-com:office:office" xmlns:oel="http://schemas.microsoft.com/office/2019/extlst" xmlns:r="http://schemas.openxmlformats.org/officeDocument/2006/relationships" xmlns:m="http://schemas.openxmlformats.org/officeDocument/2006/math" xmlns:v="urn:schemas-microsoft-com:vml" xmlns:wp14="http://schemas.microsoft.com/office/word/2010/wordprocessingDrawing" xmlns:wp="http://schemas.openxmlformats.org/drawingml/2006/wordprocessingDrawing" xmlns:w10="urn:schemas-microsoft-com:office:word" xmlns:w="http://schemas.openxmlformats.org/wordprocessingml/2006/main" xmlns:w14="http://schemas.microsoft.com/office/word/2010/wordml" xmlns:w15="http://schemas.microsoft.com/office/word/2012/wordml" xmlns:w16cex="http://schemas.microsoft.com/office/word/2018/wordml/cex" xmlns:w16cid="http://schemas.microsoft.com/office/word/2016/wordml/cid" xmlns:w16="http://schemas.microsoft.com/office/word/2018/wordml" xmlns:w16du="http://schemas.microsoft.com/office/word/2023/wordml/word16du" xmlns:w16sdtdh="http://schemas.microsoft.com/office/word/2020/wordml/sdtdatahash" xmlns:w16sdtfl="http://schemas.microsoft.com/office/word/2024/wordml/sdtformatlock" xmlns:w16se="http://schemas.microsoft.com/office/word/2015/wordml/symex" xmlns:wpg="http://schemas.microsoft.com/office/word/2010/wordprocessingGroup" xmlns:wpi="http://schemas.microsoft.com/office/word/2010/wordprocessingInk" xmlns:wne="http://schemas.microsoft.com/office/word/2006/wordml" xmlns:wps="http://schemas.microsoft.com/office/word/2010/wordprocessingShape" mc:Ignorable="w14 w15 w16se w16cid w16 w16cex w16sdtdh w16sdtfl w16du wp14">
   <w:body>
     <w:p>
+      <w:pPr>
+        <w:pStyle w:val="Heading1"/>
+      </w:pPr>
+      <w:r>
+        <w:br/>
+        <w:t>Images of Percolation</w:t>
+      </w:r>
+    </w:p>
+    <w:p>
       <w:r>
         <w:t xml:space="preserve">The last post introduced the basic model of </w:t>
       </w:r>
@@ -13,7 +22,15 @@
         <w:t xml:space="preserve">percolation </w:t>
       </w:r>
       <w:r>
-        <w:t xml:space="preserve">in which an $M \times N$ lattice would have each of its sites occupied with a probability $p$.  It was demonstrated that </w:t>
+        <w:t xml:space="preserve">in which an $M \times N$ lattice would have each of its sites occupied with a </w:t>
+      </w:r>
+      <w:proofErr w:type="gramStart"/>
+      <w:r>
+        <w:t>probability</w:t>
+      </w:r>
+      <w:proofErr w:type="gramEnd"/>
+      <w:r>
+        <w:t xml:space="preserve"> $p$.  It was demonstrated that </w:t>
       </w:r>
       <w:r>
         <w:t xml:space="preserve">by </w:t>
@@ -49,7 +66,15 @@
       </w:r>
       <w:proofErr w:type="spellEnd"/>
       <w:r>
-        <w:t>$ there it is almost certain that a spanning cluster will exist.  For a cluster to be connected, nearest neighbor sites must be occupied in the up-down direction or the right-left direction.</w:t>
+        <w:t xml:space="preserve">$ there it is almost certain that a spanning cluster will exist.  For a cluster to be connected, nearest </w:t>
+      </w:r>
+      <w:proofErr w:type="gramStart"/>
+      <w:r>
+        <w:t>neighbor</w:t>
+      </w:r>
+      <w:proofErr w:type="gramEnd"/>
+      <w:r>
+        <w:t xml:space="preserve"> sites must be occupied in the up-down direction or the right-left direction.</w:t>
       </w:r>
     </w:p>
     <w:p>
@@ -60,7 +85,15 @@
         <w:t>, in this case what is known as a geometric phase transition</w:t>
       </w:r>
       <w:r>
-        <w:t>.  Phase transitions are familiar in physics and we see numerous examples</w:t>
+        <w:t xml:space="preserve">.  Phase transitions are familiar in </w:t>
+      </w:r>
+      <w:proofErr w:type="gramStart"/>
+      <w:r>
+        <w:t>physics</w:t>
+      </w:r>
+      <w:proofErr w:type="gramEnd"/>
+      <w:r>
+        <w:t xml:space="preserve"> and we see numerous examples</w:t>
       </w:r>
       <w:r>
         <w:t>.  Perhaps the most common place</w:t>
@@ -87,7 +120,15 @@
         <w:t xml:space="preserve">and theoretical foundations </w:t>
       </w:r>
       <w:r>
-        <w:t xml:space="preserve">can be explored without bringing to account the vast machinery of statistical mechanics.   Despite this ‘toy’ status, percolation models are physically interesting in their own way as well. </w:t>
+        <w:t xml:space="preserve">can be explored without bringing </w:t>
+      </w:r>
+      <w:proofErr w:type="gramStart"/>
+      <w:r>
+        <w:t>to</w:t>
+      </w:r>
+      <w:proofErr w:type="gramEnd"/>
+      <w:r>
+        <w:t xml:space="preserve"> account the vast machinery of statistical mechanics.   Despite this ‘toy’ status, percolation models are physically interesting in their own way as well. </w:t>
       </w:r>
     </w:p>
     <w:p>
@@ -198,7 +239,11 @@
         <w:t xml:space="preserve">lattice were labeled with a unique, sequential cluster id number.  </w:t>
       </w:r>
       <w:r>
-        <w:t xml:space="preserve">These clusters labels afford </w:t>
+        <w:t xml:space="preserve">These clusters labels </w:t>
+      </w:r>
+      <w:r>
+        <w:lastRenderedPageBreak/>
+        <w:t xml:space="preserve">afford </w:t>
       </w:r>
       <w:r>
         <w:t xml:space="preserve">the ability to both create visual representations of the lattice and perform quantitative analysis.  </w:t>
@@ -214,7 +259,6 @@
     </w:p>
     <w:p>
       <w:r>
-        <w:lastRenderedPageBreak/>
         <w:t>While t</w:t>
       </w:r>
       <w:r>
@@ -224,7 +268,15 @@
         <w:t>various combinations of lattice size and probability</w:t>
       </w:r>
       <w:r>
-        <w:t xml:space="preserve">, the easiest one to start with is to look how cluster morphology changes </w:t>
+        <w:t xml:space="preserve">, the easiest one to start with is to </w:t>
+      </w:r>
+      <w:proofErr w:type="gramStart"/>
+      <w:r>
+        <w:t>look</w:t>
+      </w:r>
+      <w:proofErr w:type="gramEnd"/>
+      <w:r>
+        <w:t xml:space="preserve"> how cluster morphology changes </w:t>
       </w:r>
       <w:r>
         <w:t>as the lattice size changes at a given occupation probability.</w:t>
@@ -298,8 +350,13 @@
       </w:r>
     </w:p>
     <w:p>
-      <w:r>
-        <w:t xml:space="preserve">there is a speckling of clusters throughout the whole lattice no matter </w:t>
+      <w:proofErr w:type="gramStart"/>
+      <w:r>
+        <w:t>there</w:t>
+      </w:r>
+      <w:proofErr w:type="gramEnd"/>
+      <w:r>
+        <w:t xml:space="preserve"> is a speckling of clusters throughout the whole lattice no matter </w:t>
       </w:r>
       <w:r>
         <w:t xml:space="preserve">how big the lattice </w:t>
@@ -324,6 +381,7 @@
         <w:rPr>
           <w:noProof/>
         </w:rPr>
+        <w:lastRenderedPageBreak/>
         <w:drawing>
           <wp:inline distT="0" distB="0" distL="0" distR="0" wp14:anchorId="6F36B4AD" wp14:editId="0C3BB754">
             <wp:extent cx="2300288" cy="2471656"/>
@@ -368,12 +426,32 @@
       </w:r>
     </w:p>
     <w:p>
-      <w:r>
-        <w:lastRenderedPageBreak/>
-        <w:t xml:space="preserve">although there are noticeably </w:t>
-      </w:r>
-      <w:r>
-        <w:t>more clusters albeit somewhat larger ones; the lattices look grainer.</w:t>
+      <w:proofErr w:type="gramStart"/>
+      <w:r>
+        <w:t>although</w:t>
+      </w:r>
+      <w:proofErr w:type="gramEnd"/>
+      <w:r>
+        <w:t xml:space="preserve"> there are noticeably </w:t>
+      </w:r>
+      <w:r>
+        <w:t xml:space="preserve">more </w:t>
+      </w:r>
+      <w:proofErr w:type="gramStart"/>
+      <w:r>
+        <w:t>clusters</w:t>
+      </w:r>
+      <w:proofErr w:type="gramEnd"/>
+      <w:r>
+        <w:t xml:space="preserve"> albeit somewhat larger </w:t>
+      </w:r>
+      <w:proofErr w:type="gramStart"/>
+      <w:r>
+        <w:t>ones;</w:t>
+      </w:r>
+      <w:proofErr w:type="gramEnd"/>
+      <w:r>
+        <w:t xml:space="preserve"> the lattices look grainer.</w:t>
       </w:r>
     </w:p>
     <w:p>
@@ -467,6 +545,7 @@
         <w:rPr>
           <w:noProof/>
         </w:rPr>
+        <w:lastRenderedPageBreak/>
         <w:drawing>
           <wp:inline distT="0" distB="0" distL="0" distR="0" wp14:anchorId="143E3691" wp14:editId="63457DFB">
             <wp:extent cx="2233613" cy="2400014"/>
@@ -520,7 +599,15 @@
       </w:r>
       <w:proofErr w:type="spellEnd"/>
       <w:r>
-        <w:t>$ as the spanning cluster effectively crowds out the small clusters as it consumes more and more of the lattice.</w:t>
+        <w:t xml:space="preserve">$ as the spanning cluster effectively crowds out the small clusters as it consumes </w:t>
+      </w:r>
+      <w:proofErr w:type="gramStart"/>
+      <w:r>
+        <w:t>more and more</w:t>
+      </w:r>
+      <w:proofErr w:type="gramEnd"/>
+      <w:r>
+        <w:t xml:space="preserve"> of the lattice.</w:t>
       </w:r>
     </w:p>
     <w:p>
@@ -536,7 +623,6 @@
         <w:rPr>
           <w:noProof/>
         </w:rPr>
-        <w:lastRenderedPageBreak/>
         <w:drawing>
           <wp:inline distT="0" distB="0" distL="0" distR="0" wp14:anchorId="2FCD98F1" wp14:editId="575DD8AD">
             <wp:extent cx="2902521" cy="3118755"/>
@@ -581,8 +667,21 @@
       </w:r>
     </w:p>
     <w:p>
-      <w:r>
-        <w:t xml:space="preserve">the spanning cluster is leaving very little space for </w:t>
+      <w:proofErr w:type="gramStart"/>
+      <w:r>
+        <w:t>the</w:t>
+      </w:r>
+      <w:proofErr w:type="gramEnd"/>
+      <w:r>
+        <w:t xml:space="preserve"> spanning cluster </w:t>
+      </w:r>
+      <w:proofErr w:type="gramStart"/>
+      <w:r>
+        <w:t>is leaving</w:t>
+      </w:r>
+      <w:proofErr w:type="gramEnd"/>
+      <w:r>
+        <w:t xml:space="preserve"> very little space for </w:t>
       </w:r>
       <w:r>
         <w:t>isolated clusters and, effectively, the entire lattice is consumed by a single, connected cluster that reaches all four edges.</w:t>
@@ -590,7 +689,15 @@
     </w:p>
     <w:p>
       <w:r>
-        <w:t xml:space="preserve">It's clear that at as the occupation probability is driven from low values through $p = </w:t>
+        <w:t xml:space="preserve">It's clear </w:t>
+      </w:r>
+      <w:proofErr w:type="gramStart"/>
+      <w:r>
+        <w:t>that at</w:t>
+      </w:r>
+      <w:proofErr w:type="gramEnd"/>
+      <w:r>
+        <w:t xml:space="preserve"> as the occupation probability is driven from low values through $p = </w:t>
       </w:r>
       <w:proofErr w:type="spellStart"/>
       <w:r>
@@ -598,7 +705,15 @@
       </w:r>
       <w:proofErr w:type="spellEnd"/>
       <w:r>
-        <w:t xml:space="preserve">$ into high values, that there are three distinct behaviors. When $p &lt;&lt; </w:t>
+        <w:t>$ into high values</w:t>
+      </w:r>
+      <w:proofErr w:type="gramStart"/>
+      <w:r>
+        <w:t>, that</w:t>
+      </w:r>
+      <w:proofErr w:type="gramEnd"/>
+      <w:r>
+        <w:t xml:space="preserve"> there are three distinct behaviors. When $p &lt;&lt; </w:t>
       </w:r>
       <w:proofErr w:type="spellStart"/>
       <w:r>
@@ -622,7 +737,11 @@
       </w:r>
       <w:proofErr w:type="spellEnd"/>
       <w:r>
-        <w:t>$, the lattice seems to have a mix of both small compact clusters and large spanning ones without either behavior dominating. This observation is what is meant by length invariance.</w:t>
+        <w:t xml:space="preserve">$, the lattice seems to have a mix of both </w:t>
+      </w:r>
+      <w:r>
+        <w:lastRenderedPageBreak/>
+        <w:t>small compact clusters and large spanning ones without either behavior dominating. This observation is what is meant by length invariance.</w:t>
       </w:r>
     </w:p>
     <w:p>
@@ -641,7 +760,6 @@
     <w:p/>
     <w:p>
       <w:r>
-        <w:lastRenderedPageBreak/>
         <w:t xml:space="preserve">Subsequent data consisted of </w:t>
       </w:r>
       <w:r>
@@ -665,7 +783,11 @@
       </w:r>
       <w:proofErr w:type="spellEnd"/>
       <w:r>
-        <w:t>(p)$</w:t>
+        <w:t>(p)</w:t>
+      </w:r>
+      <w:proofErr w:type="gramStart"/>
+      <w:r>
+        <w:t>$</w:t>
       </w:r>
       <w:r>
         <w:t xml:space="preserve"> </w:t>
@@ -674,12 +796,21 @@
         <w:t xml:space="preserve"> </w:t>
       </w:r>
       <w:r>
-        <w:t>defined as</w:t>
-      </w:r>
-    </w:p>
-    <w:p>
-      <w:r>
-        <w:t xml:space="preserve">\[ </w:t>
+        <w:t>defined</w:t>
+      </w:r>
+      <w:proofErr w:type="gramEnd"/>
+      <w:r>
+        <w:t xml:space="preserve"> as</w:t>
+      </w:r>
+    </w:p>
+    <w:p>
+      <w:proofErr w:type="gramStart"/>
+      <w:r>
+        <w:t>\[</w:t>
+      </w:r>
+      <w:proofErr w:type="gramEnd"/>
+      <w:r>
+        <w:t xml:space="preserve"> </w:t>
       </w:r>
       <w:proofErr w:type="spellStart"/>
       <w:r>
@@ -687,13 +818,42 @@
       </w:r>
       <w:proofErr w:type="spellEnd"/>
       <w:r>
-        <w:t>(p) = \frac{ \</w:t>
+        <w:t>(p) = \</w:t>
+      </w:r>
+      <w:proofErr w:type="gramStart"/>
+      <w:r>
+        <w:t>frac{ \</w:t>
       </w:r>
       <w:r>
         <w:t>text{</w:t>
       </w:r>
-      <w:r>
-        <w:t>average number of clusters of size $s$}{\text{total number of lattice sites} \; .\]</w:t>
+      <w:proofErr w:type="gramEnd"/>
+      <w:r>
+        <w:t>average number of clusters of size $s</w:t>
+      </w:r>
+      <w:proofErr w:type="gramStart"/>
+      <w:r>
+        <w:t>$}{</w:t>
+      </w:r>
+      <w:proofErr w:type="gramEnd"/>
+      <w:r>
+        <w:t>\</w:t>
+      </w:r>
+      <w:proofErr w:type="gramStart"/>
+      <w:r>
+        <w:t>text{</w:t>
+      </w:r>
+      <w:proofErr w:type="gramEnd"/>
+      <w:r>
+        <w:t>total number of lattice sites} \</w:t>
+      </w:r>
+      <w:proofErr w:type="gramStart"/>
+      <w:r>
+        <w:t>; .</w:t>
+      </w:r>
+      <w:proofErr w:type="gramEnd"/>
+      <w:r>
+        <w:t>\]</w:t>
       </w:r>
     </w:p>
     <w:p>
@@ -717,7 +877,15 @@
         <w:t>the percolation model produced the following configuration on a</w:t>
       </w:r>
       <w:r>
-        <w:t>n $8 \times 8$ lattice</w:t>
+        <w:t>n $</w:t>
+      </w:r>
+      <w:proofErr w:type="gramStart"/>
+      <w:r>
+        <w:t>8 \</w:t>
+      </w:r>
+      <w:proofErr w:type="gramEnd"/>
+      <w:r>
+        <w:t>times 8$ lattice</w:t>
       </w:r>
     </w:p>
     <w:p>
@@ -729,7 +897,7 @@
           <w:noProof/>
         </w:rPr>
         <w:drawing>
-          <wp:inline distT="0" distB="0" distL="0" distR="0" wp14:anchorId="015944D2" wp14:editId="35663C8A">
+          <wp:inline distT="0" distB="0" distL="0" distR="0" wp14:anchorId="015944D2" wp14:editId="67E218C6">
             <wp:extent cx="2185420" cy="2197612"/>
             <wp:effectExtent l="0" t="0" r="5715" b="0"/>
             <wp:docPr id="500320459" name="Picture 1" descr="A green and white qr code&#10;&#10;Description automatically generated"/>
@@ -801,8 +969,13 @@
       </w:r>
     </w:p>
     <w:p>
-      <w:r>
-        <w:t xml:space="preserve">\[ </w:t>
+      <w:proofErr w:type="gramStart"/>
+      <w:r>
+        <w:t>\[</w:t>
+      </w:r>
+      <w:proofErr w:type="gramEnd"/>
+      <w:r>
+        <w:t xml:space="preserve"> </w:t>
       </w:r>
       <w:proofErr w:type="spellStart"/>
       <w:r>
@@ -813,14 +986,44 @@
         <w:t>(p=0.2) = {</w:t>
       </w:r>
       <w:r>
-        <w:t>‘1’: 7/64, ‘4’ :</w:t>
-      </w:r>
-      <w:r>
-        <w:t xml:space="preserve"> 1/64, ‘18’: 1/64} \; , \]</w:t>
-      </w:r>
-    </w:p>
-    <w:p>
-      <w:r>
+        <w:t>‘1’: 7/</w:t>
+      </w:r>
+      <w:proofErr w:type="gramStart"/>
+      <w:r>
+        <w:t>64, ‘</w:t>
+      </w:r>
+      <w:proofErr w:type="gramEnd"/>
+      <w:r>
+        <w:t>4</w:t>
+      </w:r>
+      <w:proofErr w:type="gramStart"/>
+      <w:r>
+        <w:t>’ :</w:t>
+      </w:r>
+      <w:proofErr w:type="gramEnd"/>
+      <w:r>
+        <w:t xml:space="preserve"> 1/</w:t>
+      </w:r>
+      <w:proofErr w:type="gramStart"/>
+      <w:r>
+        <w:t>64, ‘</w:t>
+      </w:r>
+      <w:proofErr w:type="gramEnd"/>
+      <w:r>
+        <w:t>18’: 1/</w:t>
+      </w:r>
+      <w:proofErr w:type="gramStart"/>
+      <w:r>
+        <w:t>64} \; ,</w:t>
+      </w:r>
+      <w:proofErr w:type="gramEnd"/>
+      <w:r>
+        <w:t xml:space="preserve"> \]</w:t>
+      </w:r>
+    </w:p>
+    <w:p>
+      <w:r>
+        <w:lastRenderedPageBreak/>
         <w:t>where</w:t>
       </w:r>
       <w:r>
@@ -835,15 +1038,44 @@
       </w:r>
       <w:proofErr w:type="spellEnd"/>
       <w:r>
-        <w:t>(p=0.2)$ is assigned the dictionary data structure used in the code.</w:t>
+        <w:t>(p=0.</w:t>
+      </w:r>
+      <w:proofErr w:type="gramStart"/>
+      <w:r>
+        <w:t>2)$</w:t>
+      </w:r>
+      <w:proofErr w:type="gramEnd"/>
+      <w:r>
+        <w:t xml:space="preserve"> is </w:t>
+      </w:r>
+      <w:proofErr w:type="gramStart"/>
+      <w:r>
+        <w:t>assigned</w:t>
+      </w:r>
+      <w:proofErr w:type="gramEnd"/>
+      <w:r>
+        <w:t xml:space="preserve"> the dictionary data structure used in the code.</w:t>
       </w:r>
       <w:r>
         <w:t xml:space="preserve">  Note that the sum </w:t>
       </w:r>
     </w:p>
     <w:p>
-      <w:r>
-        <w:t>\[ \sum_{s=1}^{</w:t>
+      <w:proofErr w:type="gramStart"/>
+      <w:r>
+        <w:t>\[</w:t>
+      </w:r>
+      <w:proofErr w:type="gramEnd"/>
+      <w:r>
+        <w:t xml:space="preserve"> \sum_{s=</w:t>
+      </w:r>
+      <w:proofErr w:type="gramStart"/>
+      <w:r>
+        <w:t>1}^</w:t>
+      </w:r>
+      <w:proofErr w:type="gramEnd"/>
+      <w:r>
+        <w:t>{</w:t>
       </w:r>
       <w:r>
         <w:t xml:space="preserve">L^2} </w:t>
@@ -854,7 +1086,23 @@
       </w:r>
       <w:proofErr w:type="spellEnd"/>
       <w:r>
-        <w:t xml:space="preserve"> = \text{number of occupied sites} \; . \]</w:t>
+        <w:t xml:space="preserve"> = \</w:t>
+      </w:r>
+      <w:proofErr w:type="gramStart"/>
+      <w:r>
+        <w:t>text{</w:t>
+      </w:r>
+      <w:proofErr w:type="gramEnd"/>
+      <w:r>
+        <w:t>number of occupied sites} \</w:t>
+      </w:r>
+      <w:proofErr w:type="gramStart"/>
+      <w:r>
+        <w:t>; .</w:t>
+      </w:r>
+      <w:proofErr w:type="gramEnd"/>
+      <w:r>
+        <w:t xml:space="preserve"> \]</w:t>
       </w:r>
     </w:p>
     <w:p>
@@ -873,7 +1121,7 @@
 </file>
 
 <file path=word/styles.xml><?xml version="1.0" encoding="utf-8"?>
-<w:styles xmlns:mc="http://schemas.openxmlformats.org/markup-compatibility/2006" xmlns:r="http://schemas.openxmlformats.org/officeDocument/2006/relationships" xmlns:w="http://schemas.openxmlformats.org/wordprocessingml/2006/main" xmlns:w14="http://schemas.microsoft.com/office/word/2010/wordml" xmlns:w15="http://schemas.microsoft.com/office/word/2012/wordml" xmlns:w16cex="http://schemas.microsoft.com/office/word/2018/wordml/cex" xmlns:w16cid="http://schemas.microsoft.com/office/word/2016/wordml/cid" xmlns:w16="http://schemas.microsoft.com/office/word/2018/wordml" xmlns:w16sdtdh="http://schemas.microsoft.com/office/word/2020/wordml/sdtdatahash" xmlns:w16se="http://schemas.microsoft.com/office/word/2015/wordml/symex" mc:Ignorable="w14 w15 w16se w16cid w16 w16cex w16sdtdh">
+<w:styles xmlns:mc="http://schemas.openxmlformats.org/markup-compatibility/2006" xmlns:r="http://schemas.openxmlformats.org/officeDocument/2006/relationships" xmlns:w="http://schemas.openxmlformats.org/wordprocessingml/2006/main" xmlns:w14="http://schemas.microsoft.com/office/word/2010/wordml" xmlns:w15="http://schemas.microsoft.com/office/word/2012/wordml" xmlns:w16cex="http://schemas.microsoft.com/office/word/2018/wordml/cex" xmlns:w16cid="http://schemas.microsoft.com/office/word/2016/wordml/cid" xmlns:w16="http://schemas.microsoft.com/office/word/2018/wordml" xmlns:w16du="http://schemas.microsoft.com/office/word/2023/wordml/word16du" xmlns:w16sdtdh="http://schemas.microsoft.com/office/word/2020/wordml/sdtdatahash" xmlns:w16sdtfl="http://schemas.microsoft.com/office/word/2024/wordml/sdtformatlock" xmlns:w16se="http://schemas.microsoft.com/office/word/2015/wordml/symex" mc:Ignorable="w14 w15 w16se w16cid w16 w16cex w16sdtdh w16sdtfl w16du">
   <w:docDefaults>
     <w:rPrDefault>
       <w:rPr>
@@ -1475,7 +1723,6 @@
   <w:style w:type="character" w:default="1" w:styleId="DefaultParagraphFont">
     <w:name w:val="Default Paragraph Font"/>
     <w:uiPriority w:val="1"/>
-    <w:semiHidden/>
     <w:unhideWhenUsed/>
   </w:style>
   <w:style w:type="table" w:default="1" w:styleId="TableNormal">
